--- a/Back_End/React/Notes/Word/Day - 8 React Intro 03.12.2025.docx
+++ b/Back_End/React/Notes/Word/Day - 8 React Intro 03.12.2025.docx
@@ -1772,6 +1772,43 @@
         </w:rPr>
         <w:t xml:space="preserve"> to render it efficiently.”</w:t>
       </w:r>
+      <w:bookmarkStart w:id="0" w:name="_GoBack"/>
+      <w:bookmarkEnd w:id="0"/>
+    </w:p>
+    <w:p>
+      <w:pPr>
+        <w:spacing w:before="100" w:beforeAutospacing="1" w:after="100" w:afterAutospacing="1" w:line="240" w:lineRule="auto"/>
+        <w:outlineLvl w:val="2"/>
+        <w:rPr>
+          <w:rFonts w:ascii="Times New Roman" w:eastAsia="Times New Roman" w:hAnsi="Times New Roman" w:cs="Times New Roman"/>
+          <w:b/>
+          <w:bCs/>
+          <w:sz w:val="27"/>
+          <w:szCs w:val="27"/>
+        </w:rPr>
+      </w:pPr>
+      <w:r>
+        <w:rPr>
+          <w:rFonts w:ascii="Times New Roman" w:eastAsia="Times New Roman" w:hAnsi="Times New Roman" w:cs="Times New Roman"/>
+          <w:b/>
+          <w:bCs/>
+          <w:sz w:val="27"/>
+          <w:szCs w:val="27"/>
+        </w:rPr>
+        <w:t xml:space="preserve">Diffing and </w:t>
+      </w:r>
+      <w:proofErr w:type="spellStart"/>
+      <w:r>
+        <w:rPr>
+          <w:rFonts w:ascii="Times New Roman" w:eastAsia="Times New Roman" w:hAnsi="Times New Roman" w:cs="Times New Roman"/>
+          <w:b/>
+          <w:bCs/>
+          <w:sz w:val="27"/>
+          <w:szCs w:val="27"/>
+        </w:rPr>
+        <w:t>reconlication</w:t>
+      </w:r>
+      <w:proofErr w:type="spellEnd"/>
     </w:p>
     <w:p>
       <w:pPr>
@@ -2042,6 +2079,7 @@
           <w:sz w:val="24"/>
           <w:szCs w:val="24"/>
         </w:rPr>
+        <w:lastRenderedPageBreak/>
         <w:t>JavaScript + XML</w:t>
       </w:r>
     </w:p>
@@ -2064,7 +2102,6 @@
           <w:sz w:val="24"/>
           <w:szCs w:val="24"/>
         </w:rPr>
-        <w:lastRenderedPageBreak/>
         <w:t>Makes UI easy to write and understand</w:t>
       </w:r>
     </w:p>
@@ -4215,8 +4252,6 @@
         </w:rPr>
         <w:t>Modern design</w:t>
       </w:r>
-      <w:bookmarkStart w:id="0" w:name="_GoBack"/>
-      <w:bookmarkEnd w:id="0"/>
     </w:p>
     <w:p>
       <w:pPr>
